--- a/Passos GIT.docx
+++ b/Passos GIT.docx
@@ -637,7 +637,15 @@
           <w:sz w:val="18"/>
           <w:szCs w:val="18"/>
         </w:rPr>
-        <w:t>Para que o GIT passe a monitorar o arquivo ou a pasta:</w:t>
+        <w:t>Para que o GIT passe a</w:t>
+      </w:r>
+      <w:r>
+        <w:rPr>
+          <w:rFonts w:ascii="Lucida Console" w:hAnsi="Lucida Console" w:cs="Lucida Console"/>
+          <w:sz w:val="18"/>
+          <w:szCs w:val="18"/>
+        </w:rPr>
+        <w:t xml:space="preserve"> monitorar o arquivo ou a pasta deve usar o comando abaixo. Quando você incluir qualquer novo arquivo ou qualquer nova pasta devemos também usar o comando abaixo:</w:t>
       </w:r>
     </w:p>
     <w:p>
@@ -710,6 +718,36 @@
       </w:r>
     </w:p>
     <w:p/>
+    <w:p>
+      <w:proofErr w:type="gramStart"/>
+      <w:r>
+        <w:t>ou</w:t>
+      </w:r>
+      <w:proofErr w:type="gramEnd"/>
+      <w:r>
+        <w:t xml:space="preserve"> para todos </w:t>
+      </w:r>
+    </w:p>
+    <w:p>
+      <w:proofErr w:type="spellStart"/>
+      <w:r>
+        <w:t>git</w:t>
+      </w:r>
+      <w:proofErr w:type="spellEnd"/>
+      <w:r>
+        <w:t xml:space="preserve"> </w:t>
+      </w:r>
+      <w:proofErr w:type="spellStart"/>
+      <w:r>
+        <w:t>add</w:t>
+      </w:r>
+      <w:proofErr w:type="spellEnd"/>
+      <w:r>
+        <w:t xml:space="preserve"> .</w:t>
+      </w:r>
+      <w:bookmarkStart w:id="0" w:name="_GoBack"/>
+      <w:bookmarkEnd w:id="0"/>
+    </w:p>
     <w:p>
       <w:proofErr w:type="gramStart"/>
       <w:r>
@@ -1352,10 +1390,12 @@
     </w:p>
     <w:p>
       <w:proofErr w:type="spellStart"/>
+      <w:proofErr w:type="gramStart"/>
       <w:r>
         <w:t>git</w:t>
       </w:r>
       <w:proofErr w:type="spellEnd"/>
+      <w:proofErr w:type="gramEnd"/>
       <w:r>
         <w:t xml:space="preserve"> </w:t>
       </w:r>
@@ -1365,10 +1405,16 @@
       </w:r>
       <w:proofErr w:type="spellEnd"/>
       <w:r>
-        <w:t xml:space="preserve"> – mostra a diferença entre commits.</w:t>
-      </w:r>
-      <w:bookmarkStart w:id="0" w:name="_GoBack"/>
-      <w:bookmarkEnd w:id="0"/>
+        <w:t xml:space="preserve"> – mostra a diferença entre </w:t>
+      </w:r>
+      <w:proofErr w:type="spellStart"/>
+      <w:r>
+        <w:t>commits</w:t>
+      </w:r>
+      <w:proofErr w:type="spellEnd"/>
+      <w:r>
+        <w:t>.</w:t>
+      </w:r>
     </w:p>
     <w:sectPr>
       <w:pgSz w:w="11906" w:h="16838"/>

--- a/Passos GIT.docx
+++ b/Passos GIT.docx
@@ -730,10 +730,12 @@
     </w:p>
     <w:p>
       <w:proofErr w:type="spellStart"/>
+      <w:proofErr w:type="gramStart"/>
       <w:r>
         <w:t>git</w:t>
       </w:r>
       <w:proofErr w:type="spellEnd"/>
+      <w:proofErr w:type="gramEnd"/>
       <w:r>
         <w:t xml:space="preserve"> </w:t>
       </w:r>
@@ -745,8 +747,6 @@
       <w:r>
         <w:t xml:space="preserve"> .</w:t>
       </w:r>
-      <w:bookmarkStart w:id="0" w:name="_GoBack"/>
-      <w:bookmarkEnd w:id="0"/>
     </w:p>
     <w:p>
       <w:proofErr w:type="gramStart"/>
@@ -1416,6 +1416,467 @@
         <w:t>.</w:t>
       </w:r>
     </w:p>
+    <w:p>
+      <w:r>
+        <w:lastRenderedPageBreak/>
+        <w:t xml:space="preserve">Criar </w:t>
+      </w:r>
+      <w:proofErr w:type="spellStart"/>
+      <w:r>
+        <w:t>branch</w:t>
+      </w:r>
+      <w:proofErr w:type="spellEnd"/>
+      <w:r>
+        <w:t xml:space="preserve"> que é uma nova pasta com uma nova versão dos arquivos. Passos:</w:t>
+      </w:r>
+    </w:p>
+    <w:p/>
+    <w:p>
+      <w:pPr>
+        <w:autoSpaceDE w:val="0"/>
+        <w:autoSpaceDN w:val="0"/>
+        <w:adjustRightInd w:val="0"/>
+        <w:spacing w:after="0" w:line="240" w:lineRule="auto"/>
+        <w:rPr>
+          <w:rFonts w:ascii="Lucida Console" w:hAnsi="Lucida Console" w:cs="Lucida Console"/>
+          <w:sz w:val="18"/>
+          <w:szCs w:val="18"/>
+        </w:rPr>
+      </w:pPr>
+      <w:proofErr w:type="gramStart"/>
+      <w:r>
+        <w:rPr>
+          <w:rFonts w:ascii="Lucida Console" w:hAnsi="Lucida Console" w:cs="Lucida Console"/>
+          <w:sz w:val="18"/>
+          <w:szCs w:val="18"/>
+        </w:rPr>
+        <w:t>1-)</w:t>
+      </w:r>
+      <w:proofErr w:type="gramEnd"/>
+      <w:r>
+        <w:rPr>
+          <w:rFonts w:ascii="Lucida Console" w:hAnsi="Lucida Console" w:cs="Lucida Console"/>
+          <w:sz w:val="18"/>
+          <w:szCs w:val="18"/>
+        </w:rPr>
+        <w:t xml:space="preserve"> </w:t>
+      </w:r>
+      <w:proofErr w:type="spellStart"/>
+      <w:r>
+        <w:rPr>
+          <w:rFonts w:ascii="Lucida Console" w:hAnsi="Lucida Console" w:cs="Lucida Console"/>
+          <w:sz w:val="18"/>
+          <w:szCs w:val="18"/>
+        </w:rPr>
+        <w:t>git</w:t>
+      </w:r>
+      <w:proofErr w:type="spellEnd"/>
+      <w:r>
+        <w:rPr>
+          <w:rFonts w:ascii="Lucida Console" w:hAnsi="Lucida Console" w:cs="Lucida Console"/>
+          <w:sz w:val="18"/>
+          <w:szCs w:val="18"/>
+        </w:rPr>
+        <w:t xml:space="preserve"> </w:t>
+      </w:r>
+      <w:proofErr w:type="spellStart"/>
+      <w:r>
+        <w:rPr>
+          <w:rFonts w:ascii="Lucida Console" w:hAnsi="Lucida Console" w:cs="Lucida Console"/>
+          <w:sz w:val="18"/>
+          <w:szCs w:val="18"/>
+        </w:rPr>
+        <w:t>checkout</w:t>
+      </w:r>
+      <w:proofErr w:type="spellEnd"/>
+      <w:r>
+        <w:rPr>
+          <w:rFonts w:ascii="Lucida Console" w:hAnsi="Lucida Console" w:cs="Lucida Console"/>
+          <w:sz w:val="18"/>
+          <w:szCs w:val="18"/>
+        </w:rPr>
+        <w:t xml:space="preserve"> -b </w:t>
+      </w:r>
+      <w:proofErr w:type="spellStart"/>
+      <w:r>
+        <w:rPr>
+          <w:rFonts w:ascii="Lucida Console" w:hAnsi="Lucida Console" w:cs="Lucida Console"/>
+          <w:sz w:val="18"/>
+          <w:szCs w:val="18"/>
+        </w:rPr>
+        <w:t>feature</w:t>
+      </w:r>
+      <w:proofErr w:type="spellEnd"/>
+      <w:r>
+        <w:rPr>
+          <w:rFonts w:ascii="Lucida Console" w:hAnsi="Lucida Console" w:cs="Lucida Console"/>
+          <w:sz w:val="18"/>
+          <w:szCs w:val="18"/>
+        </w:rPr>
+        <w:t>/hyperlinks</w:t>
+      </w:r>
+    </w:p>
+    <w:p>
+      <w:pPr>
+        <w:autoSpaceDE w:val="0"/>
+        <w:autoSpaceDN w:val="0"/>
+        <w:adjustRightInd w:val="0"/>
+        <w:spacing w:after="0" w:line="240" w:lineRule="auto"/>
+        <w:rPr>
+          <w:rFonts w:ascii="Lucida Console" w:hAnsi="Lucida Console" w:cs="Lucida Console"/>
+          <w:sz w:val="18"/>
+          <w:szCs w:val="18"/>
+        </w:rPr>
+      </w:pPr>
+      <w:proofErr w:type="gramStart"/>
+      <w:r>
+        <w:t>2-)</w:t>
+      </w:r>
+      <w:proofErr w:type="gramEnd"/>
+      <w:r>
+        <w:t xml:space="preserve"> </w:t>
+      </w:r>
+      <w:proofErr w:type="spellStart"/>
+      <w:r>
+        <w:rPr>
+          <w:rFonts w:ascii="Lucida Console" w:hAnsi="Lucida Console" w:cs="Lucida Console"/>
+          <w:sz w:val="18"/>
+          <w:szCs w:val="18"/>
+        </w:rPr>
+        <w:t>git</w:t>
+      </w:r>
+      <w:proofErr w:type="spellEnd"/>
+      <w:r>
+        <w:rPr>
+          <w:rFonts w:ascii="Lucida Console" w:hAnsi="Lucida Console" w:cs="Lucida Console"/>
+          <w:sz w:val="18"/>
+          <w:szCs w:val="18"/>
+        </w:rPr>
+        <w:t xml:space="preserve"> </w:t>
+      </w:r>
+      <w:proofErr w:type="spellStart"/>
+      <w:r>
+        <w:rPr>
+          <w:rFonts w:ascii="Lucida Console" w:hAnsi="Lucida Console" w:cs="Lucida Console"/>
+          <w:sz w:val="18"/>
+          <w:szCs w:val="18"/>
+        </w:rPr>
+        <w:t>add</w:t>
+      </w:r>
+      <w:proofErr w:type="spellEnd"/>
+      <w:r>
+        <w:rPr>
+          <w:rFonts w:ascii="Lucida Console" w:hAnsi="Lucida Console" w:cs="Lucida Console"/>
+          <w:sz w:val="18"/>
+          <w:szCs w:val="18"/>
+        </w:rPr>
+        <w:t xml:space="preserve"> .</w:t>
+      </w:r>
+    </w:p>
+    <w:p>
+      <w:pPr>
+        <w:autoSpaceDE w:val="0"/>
+        <w:autoSpaceDN w:val="0"/>
+        <w:adjustRightInd w:val="0"/>
+        <w:spacing w:after="0" w:line="240" w:lineRule="auto"/>
+        <w:rPr>
+          <w:rFonts w:ascii="Lucida Console" w:hAnsi="Lucida Console" w:cs="Lucida Console"/>
+          <w:sz w:val="18"/>
+          <w:szCs w:val="18"/>
+        </w:rPr>
+      </w:pPr>
+      <w:proofErr w:type="gramStart"/>
+      <w:r>
+        <w:t>3-)</w:t>
+      </w:r>
+      <w:proofErr w:type="gramEnd"/>
+      <w:r>
+        <w:t xml:space="preserve"> </w:t>
+      </w:r>
+      <w:proofErr w:type="spellStart"/>
+      <w:r>
+        <w:rPr>
+          <w:rFonts w:ascii="Lucida Console" w:hAnsi="Lucida Console" w:cs="Lucida Console"/>
+          <w:sz w:val="18"/>
+          <w:szCs w:val="18"/>
+        </w:rPr>
+        <w:t>git</w:t>
+      </w:r>
+      <w:proofErr w:type="spellEnd"/>
+      <w:r>
+        <w:rPr>
+          <w:rFonts w:ascii="Lucida Console" w:hAnsi="Lucida Console" w:cs="Lucida Console"/>
+          <w:sz w:val="18"/>
+          <w:szCs w:val="18"/>
+        </w:rPr>
+        <w:t xml:space="preserve"> </w:t>
+      </w:r>
+      <w:proofErr w:type="spellStart"/>
+      <w:r>
+        <w:rPr>
+          <w:rFonts w:ascii="Lucida Console" w:hAnsi="Lucida Console" w:cs="Lucida Console"/>
+          <w:sz w:val="18"/>
+          <w:szCs w:val="18"/>
+        </w:rPr>
+        <w:t>commit</w:t>
+      </w:r>
+      <w:proofErr w:type="spellEnd"/>
+      <w:r>
+        <w:rPr>
+          <w:rFonts w:ascii="Lucida Console" w:hAnsi="Lucida Console" w:cs="Lucida Console"/>
+          <w:sz w:val="18"/>
+          <w:szCs w:val="18"/>
+        </w:rPr>
+        <w:t xml:space="preserve"> -m "Hyperlinks"</w:t>
+      </w:r>
+    </w:p>
+    <w:p>
+      <w:pPr>
+        <w:autoSpaceDE w:val="0"/>
+        <w:autoSpaceDN w:val="0"/>
+        <w:adjustRightInd w:val="0"/>
+        <w:spacing w:after="0" w:line="240" w:lineRule="auto"/>
+        <w:rPr>
+          <w:rFonts w:ascii="Lucida Console" w:hAnsi="Lucida Console" w:cs="Lucida Console"/>
+          <w:sz w:val="18"/>
+          <w:szCs w:val="18"/>
+        </w:rPr>
+      </w:pPr>
+      <w:proofErr w:type="gramStart"/>
+      <w:r>
+        <w:t>4-)</w:t>
+      </w:r>
+      <w:proofErr w:type="gramEnd"/>
+      <w:r>
+        <w:t xml:space="preserve"> </w:t>
+      </w:r>
+      <w:proofErr w:type="spellStart"/>
+      <w:r>
+        <w:rPr>
+          <w:rFonts w:ascii="Lucida Console" w:hAnsi="Lucida Console" w:cs="Lucida Console"/>
+          <w:sz w:val="18"/>
+          <w:szCs w:val="18"/>
+        </w:rPr>
+        <w:t>git</w:t>
+      </w:r>
+      <w:proofErr w:type="spellEnd"/>
+      <w:r>
+        <w:rPr>
+          <w:rFonts w:ascii="Lucida Console" w:hAnsi="Lucida Console" w:cs="Lucida Console"/>
+          <w:sz w:val="18"/>
+          <w:szCs w:val="18"/>
+        </w:rPr>
+        <w:t xml:space="preserve"> </w:t>
+      </w:r>
+      <w:proofErr w:type="spellStart"/>
+      <w:r>
+        <w:rPr>
+          <w:rFonts w:ascii="Lucida Console" w:hAnsi="Lucida Console" w:cs="Lucida Console"/>
+          <w:sz w:val="18"/>
+          <w:szCs w:val="18"/>
+        </w:rPr>
+        <w:t>push</w:t>
+      </w:r>
+      <w:proofErr w:type="spellEnd"/>
+      <w:r>
+        <w:rPr>
+          <w:rFonts w:ascii="Lucida Console" w:hAnsi="Lucida Console" w:cs="Lucida Console"/>
+          <w:sz w:val="18"/>
+          <w:szCs w:val="18"/>
+        </w:rPr>
+        <w:t xml:space="preserve"> </w:t>
+      </w:r>
+      <w:proofErr w:type="spellStart"/>
+      <w:r>
+        <w:rPr>
+          <w:rFonts w:ascii="Lucida Console" w:hAnsi="Lucida Console" w:cs="Lucida Console"/>
+          <w:sz w:val="18"/>
+          <w:szCs w:val="18"/>
+        </w:rPr>
+        <w:t>origin</w:t>
+      </w:r>
+      <w:proofErr w:type="spellEnd"/>
+      <w:r>
+        <w:rPr>
+          <w:rFonts w:ascii="Lucida Console" w:hAnsi="Lucida Console" w:cs="Lucida Console"/>
+          <w:sz w:val="18"/>
+          <w:szCs w:val="18"/>
+        </w:rPr>
+        <w:t xml:space="preserve"> </w:t>
+      </w:r>
+      <w:proofErr w:type="spellStart"/>
+      <w:r>
+        <w:rPr>
+          <w:rFonts w:ascii="Lucida Console" w:hAnsi="Lucida Console" w:cs="Lucida Console"/>
+          <w:sz w:val="18"/>
+          <w:szCs w:val="18"/>
+        </w:rPr>
+        <w:t>feature</w:t>
+      </w:r>
+      <w:proofErr w:type="spellEnd"/>
+      <w:r>
+        <w:rPr>
+          <w:rFonts w:ascii="Lucida Console" w:hAnsi="Lucida Console" w:cs="Lucida Console"/>
+          <w:sz w:val="18"/>
+          <w:szCs w:val="18"/>
+        </w:rPr>
+        <w:t>/hyperlinks</w:t>
+      </w:r>
+    </w:p>
+    <w:p/>
+    <w:p>
+      <w:r>
+        <w:t xml:space="preserve">Dentro do GIT eu posso fazer o merge, juntando o que está no </w:t>
+      </w:r>
+      <w:proofErr w:type="spellStart"/>
+      <w:r>
+        <w:t>branch</w:t>
+      </w:r>
+      <w:proofErr w:type="spellEnd"/>
+      <w:r>
+        <w:t xml:space="preserve"> com o </w:t>
+      </w:r>
+      <w:proofErr w:type="gramStart"/>
+      <w:r>
+        <w:t>original</w:t>
+      </w:r>
+      <w:proofErr w:type="gramEnd"/>
+    </w:p>
+    <w:p>
+      <w:pPr>
+        <w:autoSpaceDE w:val="0"/>
+        <w:autoSpaceDN w:val="0"/>
+        <w:adjustRightInd w:val="0"/>
+        <w:spacing w:after="0" w:line="240" w:lineRule="auto"/>
+        <w:rPr>
+          <w:rFonts w:ascii="Lucida Console" w:hAnsi="Lucida Console" w:cs="Lucida Console"/>
+          <w:sz w:val="18"/>
+          <w:szCs w:val="18"/>
+        </w:rPr>
+      </w:pPr>
+      <w:r>
+        <w:rPr>
+          <w:rFonts w:ascii="Lucida Console" w:hAnsi="Lucida Console" w:cs="Lucida Console"/>
+          <w:sz w:val="18"/>
+          <w:szCs w:val="18"/>
+        </w:rPr>
+        <w:t xml:space="preserve">Para trazer o que está no </w:t>
+      </w:r>
+      <w:proofErr w:type="spellStart"/>
+      <w:r>
+        <w:rPr>
+          <w:rFonts w:ascii="Lucida Console" w:hAnsi="Lucida Console" w:cs="Lucida Console"/>
+          <w:sz w:val="18"/>
+          <w:szCs w:val="18"/>
+        </w:rPr>
+        <w:t>git</w:t>
+      </w:r>
+      <w:proofErr w:type="spellEnd"/>
+      <w:r>
+        <w:rPr>
+          <w:rFonts w:ascii="Lucida Console" w:hAnsi="Lucida Console" w:cs="Lucida Console"/>
+          <w:sz w:val="18"/>
+          <w:szCs w:val="18"/>
+        </w:rPr>
+        <w:t xml:space="preserve"> para meu ambiente de trabalho uso:</w:t>
+      </w:r>
+    </w:p>
+    <w:p>
+      <w:pPr>
+        <w:autoSpaceDE w:val="0"/>
+        <w:autoSpaceDN w:val="0"/>
+        <w:adjustRightInd w:val="0"/>
+        <w:spacing w:after="0" w:line="240" w:lineRule="auto"/>
+        <w:rPr>
+          <w:rFonts w:ascii="Lucida Console" w:hAnsi="Lucida Console" w:cs="Lucida Console"/>
+          <w:sz w:val="18"/>
+          <w:szCs w:val="18"/>
+        </w:rPr>
+      </w:pPr>
+      <w:bookmarkStart w:id="0" w:name="_GoBack"/>
+      <w:bookmarkEnd w:id="0"/>
+    </w:p>
+    <w:p>
+      <w:pPr>
+        <w:autoSpaceDE w:val="0"/>
+        <w:autoSpaceDN w:val="0"/>
+        <w:adjustRightInd w:val="0"/>
+        <w:spacing w:after="0" w:line="240" w:lineRule="auto"/>
+        <w:rPr>
+          <w:rFonts w:ascii="Lucida Console" w:hAnsi="Lucida Console" w:cs="Lucida Console"/>
+          <w:sz w:val="18"/>
+          <w:szCs w:val="18"/>
+        </w:rPr>
+      </w:pPr>
+      <w:proofErr w:type="spellStart"/>
+      <w:proofErr w:type="gramStart"/>
+      <w:r>
+        <w:rPr>
+          <w:rFonts w:ascii="Lucida Console" w:hAnsi="Lucida Console" w:cs="Lucida Console"/>
+          <w:sz w:val="18"/>
+          <w:szCs w:val="18"/>
+        </w:rPr>
+        <w:t>git</w:t>
+      </w:r>
+      <w:proofErr w:type="spellEnd"/>
+      <w:proofErr w:type="gramEnd"/>
+      <w:r>
+        <w:rPr>
+          <w:rFonts w:ascii="Lucida Console" w:hAnsi="Lucida Console" w:cs="Lucida Console"/>
+          <w:sz w:val="18"/>
+          <w:szCs w:val="18"/>
+        </w:rPr>
+        <w:t xml:space="preserve"> </w:t>
+      </w:r>
+      <w:proofErr w:type="spellStart"/>
+      <w:r>
+        <w:rPr>
+          <w:rFonts w:ascii="Lucida Console" w:hAnsi="Lucida Console" w:cs="Lucida Console"/>
+          <w:sz w:val="18"/>
+          <w:szCs w:val="18"/>
+        </w:rPr>
+        <w:t>pull</w:t>
+      </w:r>
+      <w:proofErr w:type="spellEnd"/>
+      <w:r>
+        <w:rPr>
+          <w:rFonts w:ascii="Lucida Console" w:hAnsi="Lucida Console" w:cs="Lucida Console"/>
+          <w:sz w:val="18"/>
+          <w:szCs w:val="18"/>
+        </w:rPr>
+        <w:t xml:space="preserve"> </w:t>
+      </w:r>
+      <w:proofErr w:type="spellStart"/>
+      <w:r>
+        <w:rPr>
+          <w:rFonts w:ascii="Lucida Console" w:hAnsi="Lucida Console" w:cs="Lucida Console"/>
+          <w:sz w:val="18"/>
+          <w:szCs w:val="18"/>
+        </w:rPr>
+        <w:t>origin</w:t>
+      </w:r>
+      <w:proofErr w:type="spellEnd"/>
+      <w:r>
+        <w:rPr>
+          <w:rFonts w:ascii="Lucida Console" w:hAnsi="Lucida Console" w:cs="Lucida Console"/>
+          <w:sz w:val="18"/>
+          <w:szCs w:val="18"/>
+        </w:rPr>
+        <w:t xml:space="preserve"> </w:t>
+      </w:r>
+      <w:proofErr w:type="spellStart"/>
+      <w:r>
+        <w:rPr>
+          <w:rFonts w:ascii="Lucida Console" w:hAnsi="Lucida Console" w:cs="Lucida Console"/>
+          <w:sz w:val="18"/>
+          <w:szCs w:val="18"/>
+        </w:rPr>
+        <w:t>main</w:t>
+      </w:r>
+      <w:proofErr w:type="spellEnd"/>
+    </w:p>
+    <w:p/>
+    <w:p/>
     <w:sectPr>
       <w:pgSz w:w="11906" w:h="16838"/>
       <w:pgMar w:top="1417" w:right="1701" w:bottom="1417" w:left="1701" w:header="708" w:footer="708" w:gutter="0"/>
